--- a/Assessment report.docx
+++ b/Assessment report.docx
@@ -1,7 +1,165 @@
 
 <file path=word/document.xml><?xml version="1.0" encoding="utf-8"?>
-<w:document xmlns:wpc="http://schemas.microsoft.com/office/word/2010/wordprocessingCanvas" xmlns:cx="http://schemas.microsoft.com/office/drawing/2014/chartex" xmlns:cx1="http://schemas.microsoft.com/office/drawing/2015/9/8/chartex" xmlns:cx2="http://schemas.microsoft.com/office/drawing/2015/10/21/chartex" xmlns:cx3="http://schemas.microsoft.com/office/drawing/2016/5/9/chartex" xmlns:cx4="http://schemas.microsoft.com/office/drawing/2016/5/10/chartex" xmlns:cx5="http://schemas.microsoft.com/office/drawing/2016/5/11/chartex" xmlns:cx6="http://schemas.microsoft.com/office/drawing/2016/5/12/chartex" xmlns:cx7="http://schemas.microsoft.com/office/drawing/2016/5/13/chartex" xmlns:cx8="http://schemas.microsoft.com/office/drawing/2016/5/14/chartex" xmlns:mc="http://schemas.openxmlformats.org/markup-compatibility/2006" xmlns:aink="http://schemas.microsoft.com/office/drawing/2016/ink" xmlns:am3d="http://schemas.microsoft.com/office/drawing/2017/model3d" xmlns:o="urn:schemas-microsoft-com:office:office" xmlns:oel="http://schemas.microsoft.com/office/2019/extlst" xmlns:r="http://schemas.openxmlformats.org/officeDocument/2006/relationships" xmlns:m="http://schemas.openxmlformats.org/officeDocument/2006/math" xmlns:v="urn:schemas-microsoft-com:vml" xmlns:wp14="http://schemas.microsoft.com/office/word/2010/wordprocessingDrawing" xmlns:wp="http://schemas.openxmlformats.org/drawingml/2006/wordprocessingDrawing" xmlns:w10="urn:schemas-microsoft-com:office:word" xmlns:w="http://schemas.openxmlformats.org/wordprocessingml/2006/main" xmlns:w14="http://schemas.microsoft.com/office/word/2010/wordml" xmlns:w15="http://schemas.microsoft.com/office/word/2012/wordml" xmlns:w16cex="http://schemas.microsoft.com/office/word/2018/wordml/cex" xmlns:w16cid="http://schemas.microsoft.com/office/word/2016/wordml/cid" xmlns:w16="http://schemas.microsoft.com/office/word/2018/wordml" xmlns:w16sdtdh="http://schemas.microsoft.com/office/word/2020/wordml/sdtdatahash" xmlns:w16se="http://schemas.microsoft.com/office/word/2015/wordml/symex" xmlns:wpg="http://schemas.microsoft.com/office/word/2010/wordprocessingGroup" xmlns:wpi="http://schemas.microsoft.com/office/word/2010/wordprocessingInk" xmlns:wne="http://schemas.microsoft.com/office/word/2006/wordml" xmlns:wps="http://schemas.microsoft.com/office/word/2010/wordprocessingShape" mc:Ignorable="w14 w15 w16se w16cid w16 w16cex w16sdtdh wp14">
+<w:document xmlns:wpc="http://schemas.microsoft.com/office/word/2010/wordprocessingCanvas" xmlns:cx="http://schemas.microsoft.com/office/drawing/2014/chartex" xmlns:cx1="http://schemas.microsoft.com/office/drawing/2015/9/8/chartex" xmlns:cx2="http://schemas.microsoft.com/office/drawing/2015/10/21/chartex" xmlns:cx3="http://schemas.microsoft.com/office/drawing/2016/5/9/chartex" xmlns:cx4="http://schemas.microsoft.com/office/drawing/2016/5/10/chartex" xmlns:cx5="http://schemas.microsoft.com/office/drawing/2016/5/11/chartex" xmlns:cx6="http://schemas.microsoft.com/office/drawing/2016/5/12/chartex" xmlns:cx7="http://schemas.microsoft.com/office/drawing/2016/5/13/chartex" xmlns:cx8="http://schemas.microsoft.com/office/drawing/2016/5/14/chartex" xmlns:mc="http://schemas.openxmlformats.org/markup-compatibility/2006" xmlns:aink="http://schemas.microsoft.com/office/drawing/2016/ink" xmlns:am3d="http://schemas.microsoft.com/office/drawing/2017/model3d" xmlns:o="urn:schemas-microsoft-com:office:office" xmlns:oel="http://schemas.microsoft.com/office/2019/extlst" xmlns:r="http://schemas.openxmlformats.org/officeDocument/2006/relationships" xmlns:m="http://schemas.openxmlformats.org/officeDocument/2006/math" xmlns:v="urn:schemas-microsoft-com:vml" xmlns:wp14="http://schemas.microsoft.com/office/word/2010/wordprocessingDrawing" xmlns:wp="http://schemas.openxmlformats.org/drawingml/2006/wordprocessingDrawing" xmlns:w10="urn:schemas-microsoft-com:office:word" xmlns:w="http://schemas.openxmlformats.org/wordprocessingml/2006/main" xmlns:w14="http://schemas.microsoft.com/office/word/2010/wordml" xmlns:w15="http://schemas.microsoft.com/office/word/2012/wordml" xmlns:w16cex="http://schemas.microsoft.com/office/word/2018/wordml/cex" xmlns:w16cid="http://schemas.microsoft.com/office/word/2016/wordml/cid" xmlns:w16="http://schemas.microsoft.com/office/word/2018/wordml" xmlns:w16du="http://schemas.microsoft.com/office/word/2023/wordml/word16du" xmlns:w16sdtdh="http://schemas.microsoft.com/office/word/2020/wordml/sdtdatahash" xmlns:w16se="http://schemas.microsoft.com/office/word/2015/wordml/symex" xmlns:wpg="http://schemas.microsoft.com/office/word/2010/wordprocessingGroup" xmlns:wpi="http://schemas.microsoft.com/office/word/2010/wordprocessingInk" xmlns:wne="http://schemas.microsoft.com/office/word/2006/wordml" xmlns:wps="http://schemas.microsoft.com/office/word/2010/wordprocessingShape" mc:Ignorable="w14 w15 w16se w16cid w16 w16cex w16sdtdh w16du wp14">
   <w:body>
+    <w:p>
+      <w:pPr>
+        <w:shd w:val="clear" w:color="auto" w:fill="FFFFFF"/>
+        <w:tabs>
+          <w:tab w:val="num" w:pos="720"/>
+        </w:tabs>
+        <w:spacing w:before="100" w:beforeAutospacing="1" w:after="100" w:afterAutospacing="1"/>
+        <w:ind w:left="720" w:hanging="360"/>
+      </w:pPr>
+      <w:r>
+        <w:rPr>
+          <w:noProof/>
+        </w:rPr>
+        <mc:AlternateContent>
+          <mc:Choice Requires="wps">
+            <w:drawing>
+              <wp:anchor distT="0" distB="0" distL="114300" distR="114300" simplePos="0" relativeHeight="251659264" behindDoc="0" locked="0" layoutInCell="1" allowOverlap="1" wp14:anchorId="782EF08F" wp14:editId="62CF07F1">
+                <wp:simplePos x="0" y="0"/>
+                <wp:positionH relativeFrom="column">
+                  <wp:posOffset>3657600</wp:posOffset>
+                </wp:positionH>
+                <wp:positionV relativeFrom="paragraph">
+                  <wp:posOffset>-63500</wp:posOffset>
+                </wp:positionV>
+                <wp:extent cx="2762250" cy="1644650"/>
+                <wp:effectExtent l="0" t="0" r="19050" b="12700"/>
+                <wp:wrapNone/>
+                <wp:docPr id="1625408727" name="Text Box 1"/>
+                <wp:cNvGraphicFramePr/>
+                <a:graphic xmlns:a="http://schemas.openxmlformats.org/drawingml/2006/main">
+                  <a:graphicData uri="http://schemas.microsoft.com/office/word/2010/wordprocessingShape">
+                    <wps:wsp>
+                      <wps:cNvSpPr txBox="1"/>
+                      <wps:spPr>
+                        <a:xfrm>
+                          <a:off x="0" y="0"/>
+                          <a:ext cx="2762250" cy="1644650"/>
+                        </a:xfrm>
+                        <a:prstGeom prst="rect">
+                          <a:avLst/>
+                        </a:prstGeom>
+                        <a:solidFill>
+                          <a:schemeClr val="lt1"/>
+                        </a:solidFill>
+                        <a:ln w="6350">
+                          <a:solidFill>
+                            <a:prstClr val="black"/>
+                          </a:solidFill>
+                        </a:ln>
+                      </wps:spPr>
+                      <wps:txbx>
+                        <w:txbxContent>
+                          <w:p/>
+                          <w:p/>
+                          <w:p>
+                            <w:pPr>
+                              <w:rPr>
+                                <w:color w:val="ED7D31" w:themeColor="accent2"/>
+                                <w:sz w:val="72"/>
+                                <w:szCs w:val="72"/>
+                              </w:rPr>
+                            </w:pPr>
+                            <w:r>
+                              <w:rPr>
+                                <w:color w:val="ED7D31" w:themeColor="accent2"/>
+                                <w:sz w:val="72"/>
+                                <w:szCs w:val="72"/>
+                              </w:rPr>
+                              <w:t>20/20</w:t>
+                            </w:r>
+                          </w:p>
+                        </w:txbxContent>
+                      </wps:txbx>
+                      <wps:bodyPr rot="0" spcFirstLastPara="0" vertOverflow="overflow" horzOverflow="overflow" vert="horz" wrap="square" lIns="91440" tIns="45720" rIns="91440" bIns="45720" numCol="1" spcCol="0" rtlCol="0" fromWordArt="0" anchor="t" anchorCtr="0" forceAA="0" compatLnSpc="1">
+                        <a:prstTxWarp prst="textNoShape">
+                          <a:avLst/>
+                        </a:prstTxWarp>
+                        <a:noAutofit/>
+                      </wps:bodyPr>
+                    </wps:wsp>
+                  </a:graphicData>
+                </a:graphic>
+                <wp14:sizeRelH relativeFrom="margin">
+                  <wp14:pctWidth>0</wp14:pctWidth>
+                </wp14:sizeRelH>
+                <wp14:sizeRelV relativeFrom="margin">
+                  <wp14:pctHeight>0</wp14:pctHeight>
+                </wp14:sizeRelV>
+              </wp:anchor>
+            </w:drawing>
+          </mc:Choice>
+          <mc:Fallback>
+            <w:pict>
+              <v:shapetype w14:anchorId="782EF08F" id="_x0000_t202" coordsize="21600,21600" o:spt="202" path="m,l,21600r21600,l21600,xe">
+                <v:stroke joinstyle="miter"/>
+                <v:path gradientshapeok="t" o:connecttype="rect"/>
+              </v:shapetype>
+              <v:shape id="Text Box 1" o:spid="_x0000_s1026" type="#_x0000_t202" style="position:absolute;left:0;text-align:left;margin-left:4in;margin-top:-5pt;width:217.5pt;height:129.5pt;z-index:251659264;visibility:visible;mso-wrap-style:square;mso-width-percent:0;mso-height-percent:0;mso-wrap-distance-left:9pt;mso-wrap-distance-top:0;mso-wrap-distance-right:9pt;mso-wrap-distance-bottom:0;mso-position-horizontal:absolute;mso-position-horizontal-relative:text;mso-position-vertical:absolute;mso-position-vertical-relative:text;mso-width-percent:0;mso-height-percent:0;mso-width-relative:margin;mso-height-relative:margin;v-text-anchor:top" o:gfxdata="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" fillcolor="white [3201]" strokeweight=".5pt">
+                <v:textbox>
+                  <w:txbxContent>
+                    <w:p/>
+                    <w:p/>
+                    <w:p>
+                      <w:pPr>
+                        <w:rPr>
+                          <w:color w:val="ED7D31" w:themeColor="accent2"/>
+                          <w:sz w:val="72"/>
+                          <w:szCs w:val="72"/>
+                        </w:rPr>
+                      </w:pPr>
+                      <w:r>
+                        <w:rPr>
+                          <w:color w:val="ED7D31" w:themeColor="accent2"/>
+                          <w:sz w:val="72"/>
+                          <w:szCs w:val="72"/>
+                        </w:rPr>
+                        <w:t>20/20</w:t>
+                      </w:r>
+                    </w:p>
+                  </w:txbxContent>
+                </v:textbox>
+              </v:shape>
+            </w:pict>
+          </mc:Fallback>
+        </mc:AlternateContent>
+      </w:r>
+    </w:p>
+    <w:p>
+      <w:pPr>
+        <w:shd w:val="clear" w:color="auto" w:fill="FFFFFF"/>
+        <w:tabs>
+          <w:tab w:val="num" w:pos="720"/>
+        </w:tabs>
+        <w:spacing w:before="100" w:beforeAutospacing="1" w:after="100" w:afterAutospacing="1"/>
+        <w:ind w:left="720" w:hanging="360"/>
+      </w:pPr>
+    </w:p>
+    <w:p>
+      <w:pPr>
+        <w:shd w:val="clear" w:color="auto" w:fill="FFFFFF"/>
+        <w:tabs>
+          <w:tab w:val="num" w:pos="720"/>
+        </w:tabs>
+        <w:spacing w:before="100" w:beforeAutospacing="1" w:after="100" w:afterAutospacing="1"/>
+        <w:ind w:left="720" w:hanging="360"/>
+      </w:pPr>
+      <w:r>
+        <w:t xml:space="preserve">Practice </w:t>
+      </w:r>
+      <w:proofErr w:type="gramStart"/>
+      <w:r>
+        <w:t>assessment</w:t>
+      </w:r>
+      <w:proofErr w:type="gramEnd"/>
+      <w:r>
+        <w:t xml:space="preserve"> </w:t>
+      </w:r>
+    </w:p>
     <w:p>
       <w:pPr>
         <w:shd w:val="clear" w:color="auto" w:fill="FFFFFF"/>
@@ -771,10 +929,7 @@
         </w:tabs>
       </w:pPr>
       <w:r>
-        <w:t xml:space="preserve">                                       </w:t>
-      </w:r>
-      <w:r>
-        <w:t>GIT LOG: git log help to review what we have been fetching.</w:t>
+        <w:t xml:space="preserve">                                       GIT LOG: git log help to review what we have been fetching.</w:t>
       </w:r>
     </w:p>
     <w:p>
@@ -909,10 +1064,7 @@
         </w:tabs>
       </w:pPr>
       <w:r>
-        <w:t xml:space="preserve">                                     </w:t>
-      </w:r>
-      <w:r>
-        <w:t>GIT FETCH --FORCE: git fetch --force help us to fetch the changes that has conflict.</w:t>
+        <w:t xml:space="preserve">                                     GIT FETCH --FORCE: git fetch --force help us to fetch the changes that has conflict.</w:t>
       </w:r>
     </w:p>
     <w:p>
@@ -929,7 +1081,7 @@
           <w:noProof/>
         </w:rPr>
         <w:drawing>
-          <wp:inline distT="0" distB="0" distL="0" distR="0" wp14:anchorId="568FB39B" wp14:editId="4B105A4B">
+          <wp:inline distT="0" distB="0" distL="0" distR="0" wp14:anchorId="568FB39B" wp14:editId="3213F41E">
             <wp:extent cx="5943600" cy="3049905"/>
             <wp:effectExtent l="0" t="0" r="0" b="0"/>
             <wp:docPr id="3" name="Picture 3"/>
@@ -1185,6 +1337,32 @@
         <w:t xml:space="preserve">                                        </w:t>
       </w:r>
     </w:p>
+    <w:p>
+      <w:pPr>
+        <w:tabs>
+          <w:tab w:val="left" w:pos="1429"/>
+        </w:tabs>
+      </w:pPr>
+      <w:r>
+        <w:t xml:space="preserve">Checked by </w:t>
+      </w:r>
+      <w:proofErr w:type="gramStart"/>
+      <w:r>
+        <w:t>Trainer :</w:t>
+      </w:r>
+      <w:proofErr w:type="gramEnd"/>
+      <w:r>
+        <w:t xml:space="preserve"> </w:t>
+      </w:r>
+      <w:proofErr w:type="spellStart"/>
+      <w:r>
+        <w:t>Rurangwa</w:t>
+      </w:r>
+      <w:proofErr w:type="spellEnd"/>
+      <w:r>
+        <w:t xml:space="preserve"> Kevin</w:t>
+      </w:r>
+    </w:p>
     <w:sectPr>
       <w:headerReference w:type="default" r:id="rId13"/>
       <w:pgSz w:w="12240" w:h="15840"/>
@@ -1197,7 +1375,7 @@
 </file>
 
 <file path=word/endnotes.xml><?xml version="1.0" encoding="utf-8"?>
-<w:endnotes xmlns:wpc="http://schemas.microsoft.com/office/word/2010/wordprocessingCanvas" xmlns:cx="http://schemas.microsoft.com/office/drawing/2014/chartex" xmlns:cx1="http://schemas.microsoft.com/office/drawing/2015/9/8/chartex" xmlns:cx2="http://schemas.microsoft.com/office/drawing/2015/10/21/chartex" xmlns:cx3="http://schemas.microsoft.com/office/drawing/2016/5/9/chartex" xmlns:cx4="http://schemas.microsoft.com/office/drawing/2016/5/10/chartex" xmlns:cx5="http://schemas.microsoft.com/office/drawing/2016/5/11/chartex" xmlns:cx6="http://schemas.microsoft.com/office/drawing/2016/5/12/chartex" xmlns:cx7="http://schemas.microsoft.com/office/drawing/2016/5/13/chartex" xmlns:cx8="http://schemas.microsoft.com/office/drawing/2016/5/14/chartex" xmlns:mc="http://schemas.openxmlformats.org/markup-compatibility/2006" xmlns:aink="http://schemas.microsoft.com/office/drawing/2016/ink" xmlns:am3d="http://schemas.microsoft.com/office/drawing/2017/model3d" xmlns:o="urn:schemas-microsoft-com:office:office" xmlns:oel="http://schemas.microsoft.com/office/2019/extlst" xmlns:r="http://schemas.openxmlformats.org/officeDocument/2006/relationships" xmlns:m="http://schemas.openxmlformats.org/officeDocument/2006/math" xmlns:v="urn:schemas-microsoft-com:vml" xmlns:wp14="http://schemas.microsoft.com/office/word/2010/wordprocessingDrawing" xmlns:wp="http://schemas.openxmlformats.org/drawingml/2006/wordprocessingDrawing" xmlns:w10="urn:schemas-microsoft-com:office:word" xmlns:w="http://schemas.openxmlformats.org/wordprocessingml/2006/main" xmlns:w14="http://schemas.microsoft.com/office/word/2010/wordml" xmlns:w15="http://schemas.microsoft.com/office/word/2012/wordml" xmlns:w16cex="http://schemas.microsoft.com/office/word/2018/wordml/cex" xmlns:w16cid="http://schemas.microsoft.com/office/word/2016/wordml/cid" xmlns:w16="http://schemas.microsoft.com/office/word/2018/wordml" xmlns:w16sdtdh="http://schemas.microsoft.com/office/word/2020/wordml/sdtdatahash" xmlns:w16se="http://schemas.microsoft.com/office/word/2015/wordml/symex" xmlns:wpg="http://schemas.microsoft.com/office/word/2010/wordprocessingGroup" xmlns:wpi="http://schemas.microsoft.com/office/word/2010/wordprocessingInk" xmlns:wne="http://schemas.microsoft.com/office/word/2006/wordml" xmlns:wps="http://schemas.microsoft.com/office/word/2010/wordprocessingShape" mc:Ignorable="w14 w15 w16se w16cid w16 w16cex w16sdtdh wp14">
+<w:endnotes xmlns:wpc="http://schemas.microsoft.com/office/word/2010/wordprocessingCanvas" xmlns:cx="http://schemas.microsoft.com/office/drawing/2014/chartex" xmlns:cx1="http://schemas.microsoft.com/office/drawing/2015/9/8/chartex" xmlns:cx2="http://schemas.microsoft.com/office/drawing/2015/10/21/chartex" xmlns:cx3="http://schemas.microsoft.com/office/drawing/2016/5/9/chartex" xmlns:cx4="http://schemas.microsoft.com/office/drawing/2016/5/10/chartex" xmlns:cx5="http://schemas.microsoft.com/office/drawing/2016/5/11/chartex" xmlns:cx6="http://schemas.microsoft.com/office/drawing/2016/5/12/chartex" xmlns:cx7="http://schemas.microsoft.com/office/drawing/2016/5/13/chartex" xmlns:cx8="http://schemas.microsoft.com/office/drawing/2016/5/14/chartex" xmlns:mc="http://schemas.openxmlformats.org/markup-compatibility/2006" xmlns:aink="http://schemas.microsoft.com/office/drawing/2016/ink" xmlns:am3d="http://schemas.microsoft.com/office/drawing/2017/model3d" xmlns:o="urn:schemas-microsoft-com:office:office" xmlns:oel="http://schemas.microsoft.com/office/2019/extlst" xmlns:r="http://schemas.openxmlformats.org/officeDocument/2006/relationships" xmlns:m="http://schemas.openxmlformats.org/officeDocument/2006/math" xmlns:v="urn:schemas-microsoft-com:vml" xmlns:wp14="http://schemas.microsoft.com/office/word/2010/wordprocessingDrawing" xmlns:wp="http://schemas.openxmlformats.org/drawingml/2006/wordprocessingDrawing" xmlns:w10="urn:schemas-microsoft-com:office:word" xmlns:w="http://schemas.openxmlformats.org/wordprocessingml/2006/main" xmlns:w14="http://schemas.microsoft.com/office/word/2010/wordml" xmlns:w15="http://schemas.microsoft.com/office/word/2012/wordml" xmlns:w16cex="http://schemas.microsoft.com/office/word/2018/wordml/cex" xmlns:w16cid="http://schemas.microsoft.com/office/word/2016/wordml/cid" xmlns:w16="http://schemas.microsoft.com/office/word/2018/wordml" xmlns:w16du="http://schemas.microsoft.com/office/word/2023/wordml/word16du" xmlns:w16sdtdh="http://schemas.microsoft.com/office/word/2020/wordml/sdtdatahash" xmlns:w16se="http://schemas.microsoft.com/office/word/2015/wordml/symex" xmlns:wpg="http://schemas.microsoft.com/office/word/2010/wordprocessingGroup" xmlns:wpi="http://schemas.microsoft.com/office/word/2010/wordprocessingInk" xmlns:wne="http://schemas.microsoft.com/office/word/2006/wordml" xmlns:wps="http://schemas.microsoft.com/office/word/2010/wordprocessingShape" mc:Ignorable="w14 w15 w16se w16cid w16 w16cex w16sdtdh w16du wp14">
   <w:endnote w:type="separator" w:id="-1">
     <w:p>
       <w:pPr>
@@ -1222,7 +1400,7 @@
 </file>
 
 <file path=word/footnotes.xml><?xml version="1.0" encoding="utf-8"?>
-<w:footnotes xmlns:wpc="http://schemas.microsoft.com/office/word/2010/wordprocessingCanvas" xmlns:cx="http://schemas.microsoft.com/office/drawing/2014/chartex" xmlns:cx1="http://schemas.microsoft.com/office/drawing/2015/9/8/chartex" xmlns:cx2="http://schemas.microsoft.com/office/drawing/2015/10/21/chartex" xmlns:cx3="http://schemas.microsoft.com/office/drawing/2016/5/9/chartex" xmlns:cx4="http://schemas.microsoft.com/office/drawing/2016/5/10/chartex" xmlns:cx5="http://schemas.microsoft.com/office/drawing/2016/5/11/chartex" xmlns:cx6="http://schemas.microsoft.com/office/drawing/2016/5/12/chartex" xmlns:cx7="http://schemas.microsoft.com/office/drawing/2016/5/13/chartex" xmlns:cx8="http://schemas.microsoft.com/office/drawing/2016/5/14/chartex" xmlns:mc="http://schemas.openxmlformats.org/markup-compatibility/2006" xmlns:aink="http://schemas.microsoft.com/office/drawing/2016/ink" xmlns:am3d="http://schemas.microsoft.com/office/drawing/2017/model3d" xmlns:o="urn:schemas-microsoft-com:office:office" xmlns:oel="http://schemas.microsoft.com/office/2019/extlst" xmlns:r="http://schemas.openxmlformats.org/officeDocument/2006/relationships" xmlns:m="http://schemas.openxmlformats.org/officeDocument/2006/math" xmlns:v="urn:schemas-microsoft-com:vml" xmlns:wp14="http://schemas.microsoft.com/office/word/2010/wordprocessingDrawing" xmlns:wp="http://schemas.openxmlformats.org/drawingml/2006/wordprocessingDrawing" xmlns:w10="urn:schemas-microsoft-com:office:word" xmlns:w="http://schemas.openxmlformats.org/wordprocessingml/2006/main" xmlns:w14="http://schemas.microsoft.com/office/word/2010/wordml" xmlns:w15="http://schemas.microsoft.com/office/word/2012/wordml" xmlns:w16cex="http://schemas.microsoft.com/office/word/2018/wordml/cex" xmlns:w16cid="http://schemas.microsoft.com/office/word/2016/wordml/cid" xmlns:w16="http://schemas.microsoft.com/office/word/2018/wordml" xmlns:w16sdtdh="http://schemas.microsoft.com/office/word/2020/wordml/sdtdatahash" xmlns:w16se="http://schemas.microsoft.com/office/word/2015/wordml/symex" xmlns:wpg="http://schemas.microsoft.com/office/word/2010/wordprocessingGroup" xmlns:wpi="http://schemas.microsoft.com/office/word/2010/wordprocessingInk" xmlns:wne="http://schemas.microsoft.com/office/word/2006/wordml" xmlns:wps="http://schemas.microsoft.com/office/word/2010/wordprocessingShape" mc:Ignorable="w14 w15 w16se w16cid w16 w16cex w16sdtdh wp14">
+<w:footnotes xmlns:wpc="http://schemas.microsoft.com/office/word/2010/wordprocessingCanvas" xmlns:cx="http://schemas.microsoft.com/office/drawing/2014/chartex" xmlns:cx1="http://schemas.microsoft.com/office/drawing/2015/9/8/chartex" xmlns:cx2="http://schemas.microsoft.com/office/drawing/2015/10/21/chartex" xmlns:cx3="http://schemas.microsoft.com/office/drawing/2016/5/9/chartex" xmlns:cx4="http://schemas.microsoft.com/office/drawing/2016/5/10/chartex" xmlns:cx5="http://schemas.microsoft.com/office/drawing/2016/5/11/chartex" xmlns:cx6="http://schemas.microsoft.com/office/drawing/2016/5/12/chartex" xmlns:cx7="http://schemas.microsoft.com/office/drawing/2016/5/13/chartex" xmlns:cx8="http://schemas.microsoft.com/office/drawing/2016/5/14/chartex" xmlns:mc="http://schemas.openxmlformats.org/markup-compatibility/2006" xmlns:aink="http://schemas.microsoft.com/office/drawing/2016/ink" xmlns:am3d="http://schemas.microsoft.com/office/drawing/2017/model3d" xmlns:o="urn:schemas-microsoft-com:office:office" xmlns:oel="http://schemas.microsoft.com/office/2019/extlst" xmlns:r="http://schemas.openxmlformats.org/officeDocument/2006/relationships" xmlns:m="http://schemas.openxmlformats.org/officeDocument/2006/math" xmlns:v="urn:schemas-microsoft-com:vml" xmlns:wp14="http://schemas.microsoft.com/office/word/2010/wordprocessingDrawing" xmlns:wp="http://schemas.openxmlformats.org/drawingml/2006/wordprocessingDrawing" xmlns:w10="urn:schemas-microsoft-com:office:word" xmlns:w="http://schemas.openxmlformats.org/wordprocessingml/2006/main" xmlns:w14="http://schemas.microsoft.com/office/word/2010/wordml" xmlns:w15="http://schemas.microsoft.com/office/word/2012/wordml" xmlns:w16cex="http://schemas.microsoft.com/office/word/2018/wordml/cex" xmlns:w16cid="http://schemas.microsoft.com/office/word/2016/wordml/cid" xmlns:w16="http://schemas.microsoft.com/office/word/2018/wordml" xmlns:w16du="http://schemas.microsoft.com/office/word/2023/wordml/word16du" xmlns:w16sdtdh="http://schemas.microsoft.com/office/word/2020/wordml/sdtdatahash" xmlns:w16se="http://schemas.microsoft.com/office/word/2015/wordml/symex" xmlns:wpg="http://schemas.microsoft.com/office/word/2010/wordprocessingGroup" xmlns:wpi="http://schemas.microsoft.com/office/word/2010/wordprocessingInk" xmlns:wne="http://schemas.microsoft.com/office/word/2006/wordml" xmlns:wps="http://schemas.microsoft.com/office/word/2010/wordprocessingShape" mc:Ignorable="w14 w15 w16se w16cid w16 w16cex w16sdtdh w16du wp14">
   <w:footnote w:type="separator" w:id="-1">
     <w:p>
       <w:pPr>
@@ -1247,7 +1425,7 @@
 </file>
 
 <file path=word/header1.xml><?xml version="1.0" encoding="utf-8"?>
-<w:hdr xmlns:wpc="http://schemas.microsoft.com/office/word/2010/wordprocessingCanvas" xmlns:cx="http://schemas.microsoft.com/office/drawing/2014/chartex" xmlns:cx1="http://schemas.microsoft.com/office/drawing/2015/9/8/chartex" xmlns:cx2="http://schemas.microsoft.com/office/drawing/2015/10/21/chartex" xmlns:cx3="http://schemas.microsoft.com/office/drawing/2016/5/9/chartex" xmlns:cx4="http://schemas.microsoft.com/office/drawing/2016/5/10/chartex" xmlns:cx5="http://schemas.microsoft.com/office/drawing/2016/5/11/chartex" xmlns:cx6="http://schemas.microsoft.com/office/drawing/2016/5/12/chartex" xmlns:cx7="http://schemas.microsoft.com/office/drawing/2016/5/13/chartex" xmlns:cx8="http://schemas.microsoft.com/office/drawing/2016/5/14/chartex" xmlns:mc="http://schemas.openxmlformats.org/markup-compatibility/2006" xmlns:aink="http://schemas.microsoft.com/office/drawing/2016/ink" xmlns:am3d="http://schemas.microsoft.com/office/drawing/2017/model3d" xmlns:o="urn:schemas-microsoft-com:office:office" xmlns:oel="http://schemas.microsoft.com/office/2019/extlst" xmlns:r="http://schemas.openxmlformats.org/officeDocument/2006/relationships" xmlns:m="http://schemas.openxmlformats.org/officeDocument/2006/math" xmlns:v="urn:schemas-microsoft-com:vml" xmlns:wp14="http://schemas.microsoft.com/office/word/2010/wordprocessingDrawing" xmlns:wp="http://schemas.openxmlformats.org/drawingml/2006/wordprocessingDrawing" xmlns:w10="urn:schemas-microsoft-com:office:word" xmlns:w="http://schemas.openxmlformats.org/wordprocessingml/2006/main" xmlns:w14="http://schemas.microsoft.com/office/word/2010/wordml" xmlns:w15="http://schemas.microsoft.com/office/word/2012/wordml" xmlns:w16cex="http://schemas.microsoft.com/office/word/2018/wordml/cex" xmlns:w16cid="http://schemas.microsoft.com/office/word/2016/wordml/cid" xmlns:w16="http://schemas.microsoft.com/office/word/2018/wordml" xmlns:w16sdtdh="http://schemas.microsoft.com/office/word/2020/wordml/sdtdatahash" xmlns:w16se="http://schemas.microsoft.com/office/word/2015/wordml/symex" xmlns:wpg="http://schemas.microsoft.com/office/word/2010/wordprocessingGroup" xmlns:wpi="http://schemas.microsoft.com/office/word/2010/wordprocessingInk" xmlns:wne="http://schemas.microsoft.com/office/word/2006/wordml" xmlns:wps="http://schemas.microsoft.com/office/word/2010/wordprocessingShape" mc:Ignorable="w14 w15 w16se w16cid w16 w16cex w16sdtdh wp14">
+<w:hdr xmlns:wpc="http://schemas.microsoft.com/office/word/2010/wordprocessingCanvas" xmlns:cx="http://schemas.microsoft.com/office/drawing/2014/chartex" xmlns:cx1="http://schemas.microsoft.com/office/drawing/2015/9/8/chartex" xmlns:cx2="http://schemas.microsoft.com/office/drawing/2015/10/21/chartex" xmlns:cx3="http://schemas.microsoft.com/office/drawing/2016/5/9/chartex" xmlns:cx4="http://schemas.microsoft.com/office/drawing/2016/5/10/chartex" xmlns:cx5="http://schemas.microsoft.com/office/drawing/2016/5/11/chartex" xmlns:cx6="http://schemas.microsoft.com/office/drawing/2016/5/12/chartex" xmlns:cx7="http://schemas.microsoft.com/office/drawing/2016/5/13/chartex" xmlns:cx8="http://schemas.microsoft.com/office/drawing/2016/5/14/chartex" xmlns:mc="http://schemas.openxmlformats.org/markup-compatibility/2006" xmlns:aink="http://schemas.microsoft.com/office/drawing/2016/ink" xmlns:am3d="http://schemas.microsoft.com/office/drawing/2017/model3d" xmlns:o="urn:schemas-microsoft-com:office:office" xmlns:oel="http://schemas.microsoft.com/office/2019/extlst" xmlns:r="http://schemas.openxmlformats.org/officeDocument/2006/relationships" xmlns:m="http://schemas.openxmlformats.org/officeDocument/2006/math" xmlns:v="urn:schemas-microsoft-com:vml" xmlns:wp14="http://schemas.microsoft.com/office/word/2010/wordprocessingDrawing" xmlns:wp="http://schemas.openxmlformats.org/drawingml/2006/wordprocessingDrawing" xmlns:w10="urn:schemas-microsoft-com:office:word" xmlns:w="http://schemas.openxmlformats.org/wordprocessingml/2006/main" xmlns:w14="http://schemas.microsoft.com/office/word/2010/wordml" xmlns:w15="http://schemas.microsoft.com/office/word/2012/wordml" xmlns:w16cex="http://schemas.microsoft.com/office/word/2018/wordml/cex" xmlns:w16cid="http://schemas.microsoft.com/office/word/2016/wordml/cid" xmlns:w16="http://schemas.microsoft.com/office/word/2018/wordml" xmlns:w16du="http://schemas.microsoft.com/office/word/2023/wordml/word16du" xmlns:w16sdtdh="http://schemas.microsoft.com/office/word/2020/wordml/sdtdatahash" xmlns:w16se="http://schemas.microsoft.com/office/word/2015/wordml/symex" xmlns:wpg="http://schemas.microsoft.com/office/word/2010/wordprocessingGroup" xmlns:wpi="http://schemas.microsoft.com/office/word/2010/wordprocessingInk" xmlns:wne="http://schemas.microsoft.com/office/word/2006/wordml" xmlns:wps="http://schemas.microsoft.com/office/word/2010/wordprocessingShape" mc:Ignorable="w14 w15 w16se w16cid w16 w16cex w16sdtdh w16du wp14">
   <w:p>
     <w:pPr>
       <w:pStyle w:val="Header"/>
@@ -1260,7 +1438,7 @@
 </file>
 
 <file path=word/numbering.xml><?xml version="1.0" encoding="utf-8"?>
-<w:numbering xmlns:wpc="http://schemas.microsoft.com/office/word/2010/wordprocessingCanvas" xmlns:cx="http://schemas.microsoft.com/office/drawing/2014/chartex" xmlns:cx1="http://schemas.microsoft.com/office/drawing/2015/9/8/chartex" xmlns:cx2="http://schemas.microsoft.com/office/drawing/2015/10/21/chartex" xmlns:cx3="http://schemas.microsoft.com/office/drawing/2016/5/9/chartex" xmlns:cx4="http://schemas.microsoft.com/office/drawing/2016/5/10/chartex" xmlns:cx5="http://schemas.microsoft.com/office/drawing/2016/5/11/chartex" xmlns:cx6="http://schemas.microsoft.com/office/drawing/2016/5/12/chartex" xmlns:cx7="http://schemas.microsoft.com/office/drawing/2016/5/13/chartex" xmlns:cx8="http://schemas.microsoft.com/office/drawing/2016/5/14/chartex" xmlns:mc="http://schemas.openxmlformats.org/markup-compatibility/2006" xmlns:aink="http://schemas.microsoft.com/office/drawing/2016/ink" xmlns:am3d="http://schemas.microsoft.com/office/drawing/2017/model3d" xmlns:o="urn:schemas-microsoft-com:office:office" xmlns:oel="http://schemas.microsoft.com/office/2019/extlst" xmlns:r="http://schemas.openxmlformats.org/officeDocument/2006/relationships" xmlns:m="http://schemas.openxmlformats.org/officeDocument/2006/math" xmlns:v="urn:schemas-microsoft-com:vml" xmlns:wp14="http://schemas.microsoft.com/office/word/2010/wordprocessingDrawing" xmlns:wp="http://schemas.openxmlformats.org/drawingml/2006/wordprocessingDrawing" xmlns:w10="urn:schemas-microsoft-com:office:word" xmlns:w="http://schemas.openxmlformats.org/wordprocessingml/2006/main" xmlns:w14="http://schemas.microsoft.com/office/word/2010/wordml" xmlns:w15="http://schemas.microsoft.com/office/word/2012/wordml" xmlns:w16cex="http://schemas.microsoft.com/office/word/2018/wordml/cex" xmlns:w16cid="http://schemas.microsoft.com/office/word/2016/wordml/cid" xmlns:w16="http://schemas.microsoft.com/office/word/2018/wordml" xmlns:w16sdtdh="http://schemas.microsoft.com/office/word/2020/wordml/sdtdatahash" xmlns:w16se="http://schemas.microsoft.com/office/word/2015/wordml/symex" xmlns:wpg="http://schemas.microsoft.com/office/word/2010/wordprocessingGroup" xmlns:wpi="http://schemas.microsoft.com/office/word/2010/wordprocessingInk" xmlns:wne="http://schemas.microsoft.com/office/word/2006/wordml" xmlns:wps="http://schemas.microsoft.com/office/word/2010/wordprocessingShape" mc:Ignorable="w14 w15 w16se w16cid w16 w16cex w16sdtdh wp14">
+<w:numbering xmlns:wpc="http://schemas.microsoft.com/office/word/2010/wordprocessingCanvas" xmlns:cx="http://schemas.microsoft.com/office/drawing/2014/chartex" xmlns:cx1="http://schemas.microsoft.com/office/drawing/2015/9/8/chartex" xmlns:cx2="http://schemas.microsoft.com/office/drawing/2015/10/21/chartex" xmlns:cx3="http://schemas.microsoft.com/office/drawing/2016/5/9/chartex" xmlns:cx4="http://schemas.microsoft.com/office/drawing/2016/5/10/chartex" xmlns:cx5="http://schemas.microsoft.com/office/drawing/2016/5/11/chartex" xmlns:cx6="http://schemas.microsoft.com/office/drawing/2016/5/12/chartex" xmlns:cx7="http://schemas.microsoft.com/office/drawing/2016/5/13/chartex" xmlns:cx8="http://schemas.microsoft.com/office/drawing/2016/5/14/chartex" xmlns:mc="http://schemas.openxmlformats.org/markup-compatibility/2006" xmlns:aink="http://schemas.microsoft.com/office/drawing/2016/ink" xmlns:am3d="http://schemas.microsoft.com/office/drawing/2017/model3d" xmlns:o="urn:schemas-microsoft-com:office:office" xmlns:oel="http://schemas.microsoft.com/office/2019/extlst" xmlns:r="http://schemas.openxmlformats.org/officeDocument/2006/relationships" xmlns:m="http://schemas.openxmlformats.org/officeDocument/2006/math" xmlns:v="urn:schemas-microsoft-com:vml" xmlns:wp14="http://schemas.microsoft.com/office/word/2010/wordprocessingDrawing" xmlns:wp="http://schemas.openxmlformats.org/drawingml/2006/wordprocessingDrawing" xmlns:w10="urn:schemas-microsoft-com:office:word" xmlns:w="http://schemas.openxmlformats.org/wordprocessingml/2006/main" xmlns:w14="http://schemas.microsoft.com/office/word/2010/wordml" xmlns:w15="http://schemas.microsoft.com/office/word/2012/wordml" xmlns:w16cex="http://schemas.microsoft.com/office/word/2018/wordml/cex" xmlns:w16cid="http://schemas.microsoft.com/office/word/2016/wordml/cid" xmlns:w16="http://schemas.microsoft.com/office/word/2018/wordml" xmlns:w16du="http://schemas.microsoft.com/office/word/2023/wordml/word16du" xmlns:w16sdtdh="http://schemas.microsoft.com/office/word/2020/wordml/sdtdatahash" xmlns:w16se="http://schemas.microsoft.com/office/word/2015/wordml/symex" xmlns:wpg="http://schemas.microsoft.com/office/word/2010/wordprocessingGroup" xmlns:wpi="http://schemas.microsoft.com/office/word/2010/wordprocessingInk" xmlns:wne="http://schemas.microsoft.com/office/word/2006/wordml" xmlns:wps="http://schemas.microsoft.com/office/word/2010/wordprocessingShape" mc:Ignorable="w14 w15 w16se w16cid w16 w16cex w16sdtdh w16du wp14">
   <w:abstractNum w:abstractNumId="0" w15:restartNumberingAfterBreak="0">
     <w:nsid w:val="676E3F4A"/>
     <w:multiLevelType w:val="multilevel"/>
@@ -1381,7 +1559,7 @@
 </file>
 
 <file path=word/styles.xml><?xml version="1.0" encoding="utf-8"?>
-<w:styles xmlns:mc="http://schemas.openxmlformats.org/markup-compatibility/2006" xmlns:r="http://schemas.openxmlformats.org/officeDocument/2006/relationships" xmlns:w="http://schemas.openxmlformats.org/wordprocessingml/2006/main" xmlns:w14="http://schemas.microsoft.com/office/word/2010/wordml" xmlns:w15="http://schemas.microsoft.com/office/word/2012/wordml" xmlns:w16cex="http://schemas.microsoft.com/office/word/2018/wordml/cex" xmlns:w16cid="http://schemas.microsoft.com/office/word/2016/wordml/cid" xmlns:w16="http://schemas.microsoft.com/office/word/2018/wordml" xmlns:w16sdtdh="http://schemas.microsoft.com/office/word/2020/wordml/sdtdatahash" xmlns:w16se="http://schemas.microsoft.com/office/word/2015/wordml/symex" mc:Ignorable="w14 w15 w16se w16cid w16 w16cex w16sdtdh">
+<w:styles xmlns:mc="http://schemas.openxmlformats.org/markup-compatibility/2006" xmlns:r="http://schemas.openxmlformats.org/officeDocument/2006/relationships" xmlns:w="http://schemas.openxmlformats.org/wordprocessingml/2006/main" xmlns:w14="http://schemas.microsoft.com/office/word/2010/wordml" xmlns:w15="http://schemas.microsoft.com/office/word/2012/wordml" xmlns:w16cex="http://schemas.microsoft.com/office/word/2018/wordml/cex" xmlns:w16cid="http://schemas.microsoft.com/office/word/2016/wordml/cid" xmlns:w16="http://schemas.microsoft.com/office/word/2018/wordml" xmlns:w16du="http://schemas.microsoft.com/office/word/2023/wordml/word16du" xmlns:w16sdtdh="http://schemas.microsoft.com/office/word/2020/wordml/sdtdatahash" xmlns:w16se="http://schemas.microsoft.com/office/word/2015/wordml/symex" mc:Ignorable="w14 w15 w16se w16cid w16 w16cex w16sdtdh w16du">
   <w:docDefaults>
     <w:rPrDefault>
       <w:rPr>
